--- a/Installation Guide.docx
+++ b/Installation Guide.docx
@@ -228,25 +228,10 @@
         </w:numPr>
       </w:pPr>
       <w:r>
-        <w:t xml:space="preserve">add the following in your environment variables </w:t>
-      </w:r>
-      <w:r>
-        <w:t>(</w:t>
-      </w:r>
-      <w:r>
-        <w:rPr>
-          <w:color w:val="FF0000"/>
-        </w:rPr>
-        <w:t>values s</w:t>
-      </w:r>
-      <w:r>
-        <w:rPr>
-          <w:color w:val="FF0000"/>
-        </w:rPr>
-        <w:t>ubject to change once deployed in production</w:t>
-      </w:r>
-      <w:r>
-        <w:t>)</w:t>
+        <w:t>add the followin</w:t>
+      </w:r>
+      <w:r>
+        <w:t>g in your environment variables</w:t>
       </w:r>
     </w:p>
     <w:p>
@@ -260,11 +245,19 @@
       <w:r>
         <w:t>LMS_WS_PASSWORD="</w:t>
       </w:r>
+      <w:r>
+        <w:t xml:space="preserve"> m4)K@^</w:t>
+      </w:r>
       <w:proofErr w:type="spellStart"/>
       <w:r>
-        <w:t>cooktest</w:t>
+        <w:t>Psle@i</w:t>
       </w:r>
       <w:proofErr w:type="spellEnd"/>
+      <w:r>
+        <w:t xml:space="preserve"> </w:t>
+      </w:r>
+      <w:bookmarkStart w:id="0" w:name="_GoBack"/>
+      <w:bookmarkEnd w:id="0"/>
       <w:r>
         <w:t>"</w:t>
       </w:r>
@@ -276,21 +269,17 @@
           <w:ilvl w:val="0"/>
           <w:numId w:val="4"/>
         </w:numPr>
+        <w:spacing w:line="252" w:lineRule="auto"/>
+        <w:rPr>
+          <w:rFonts w:eastAsia="Times New Roman"/>
+        </w:rPr>
       </w:pPr>
       <w:r>
         <w:t>LMS_WS_USERNAME="</w:t>
       </w:r>
       <w:proofErr w:type="spellStart"/>
       <w:r>
-        <w:t>cookchildrensstaging</w:t>
-      </w:r>
-      <w:proofErr w:type="spellEnd"/>
-      <w:r>
-        <w:t>\</w:t>
-      </w:r>
-      <w:proofErr w:type="spellStart"/>
-      <w:r>
-        <w:t>cooktest</w:t>
+        <w:t>COOKCH_PRD_wsvc</w:t>
       </w:r>
       <w:proofErr w:type="spellEnd"/>
       <w:r>
@@ -304,9 +293,31 @@
           <w:ilvl w:val="0"/>
           <w:numId w:val="4"/>
         </w:numPr>
-      </w:pPr>
-      <w:r>
-        <w:t>SOAP_ACTION="http://vuepoint.com/IUserManagement/UpdateUserTranscript"</w:t>
+        <w:spacing w:line="252" w:lineRule="auto"/>
+        <w:rPr>
+          <w:rFonts w:eastAsia="Times New Roman"/>
+        </w:rPr>
+      </w:pPr>
+      <w:r>
+        <w:rPr>
+          <w:rFonts w:eastAsia="Times New Roman"/>
+        </w:rPr>
+        <w:t>SOAP_ACTION="</w:t>
+      </w:r>
+      <w:hyperlink r:id="rId8" w:history="1">
+        <w:r>
+          <w:rPr>
+            <w:rStyle w:val="Hyperlink"/>
+            <w:rFonts w:eastAsia="Times New Roman"/>
+          </w:rPr>
+          <w:t>http://vuepoint.com/UpdateUserTranscript</w:t>
+        </w:r>
+      </w:hyperlink>
+      <w:r>
+        <w:rPr>
+          <w:rFonts w:eastAsia="Times New Roman"/>
+        </w:rPr>
+        <w:t>"</w:t>
       </w:r>
     </w:p>
     <w:p>
@@ -316,9 +327,31 @@
           <w:ilvl w:val="0"/>
           <w:numId w:val="4"/>
         </w:numPr>
-      </w:pPr>
-      <w:r>
-        <w:t>LMS_WEBSERVICE_ENDPOINT="http://lmsservices.certpointstaging.com/LmsAdmin/LMSAdmin.svc"</w:t>
+        <w:spacing w:line="252" w:lineRule="auto"/>
+        <w:rPr>
+          <w:rFonts w:eastAsia="Times New Roman"/>
+        </w:rPr>
+      </w:pPr>
+      <w:r>
+        <w:rPr>
+          <w:rFonts w:eastAsia="Times New Roman"/>
+        </w:rPr>
+        <w:t>LMS_WEBSERVICE_ENDPOINT="</w:t>
+      </w:r>
+      <w:hyperlink r:id="rId9" w:history="1">
+        <w:r>
+          <w:rPr>
+            <w:rStyle w:val="Hyperlink"/>
+            <w:rFonts w:eastAsia="Times New Roman"/>
+          </w:rPr>
+          <w:t>https://cookchildrens.certpointsystems.com/wa/ws/ver5/vlsadmin.asmx</w:t>
+        </w:r>
+      </w:hyperlink>
+      <w:r>
+        <w:rPr>
+          <w:rFonts w:eastAsia="Times New Roman"/>
+        </w:rPr>
+        <w:t>"</w:t>
       </w:r>
     </w:p>
     <w:p>
@@ -330,15 +363,16 @@
         </w:numPr>
       </w:pPr>
       <w:r>
-        <w:t xml:space="preserve">PORT = 8080 or </w:t>
-      </w:r>
-      <w:proofErr w:type="spellStart"/>
-      <w:r>
-        <w:t>whicever</w:t>
-      </w:r>
-      <w:proofErr w:type="spellEnd"/>
-      <w:r>
-        <w:t xml:space="preserve"> port you want </w:t>
+        <w:t xml:space="preserve"> </w:t>
+      </w:r>
+      <w:r>
+        <w:t>PORT = 8080 or whic</w:t>
+      </w:r>
+      <w:r>
+        <w:t>h</w:t>
+      </w:r>
+      <w:r>
+        <w:t xml:space="preserve">ever port you want </w:t>
       </w:r>
     </w:p>
     <w:p>
@@ -420,7 +454,7 @@
                     </pic:cNvPicPr>
                   </pic:nvPicPr>
                   <pic:blipFill>
-                    <a:blip r:embed="rId8">
+                    <a:blip r:embed="rId10">
                       <a:extLst>
                         <a:ext uri="{28A0092B-C50C-407E-A947-70E740481C1C}">
                           <a14:useLocalDpi xmlns:a14="http://schemas.microsoft.com/office/drawing/2010/main" val="0"/>
@@ -463,7 +497,7 @@
       <w:r>
         <w:t xml:space="preserve">verify in browser run </w:t>
       </w:r>
-      <w:hyperlink r:id="rId9" w:history="1">
+      <w:hyperlink r:id="rId11" w:history="1">
         <w:r>
           <w:rPr>
             <w:rStyle w:val="Hyperlink"/>
@@ -496,7 +530,7 @@
                     <pic:cNvPicPr/>
                   </pic:nvPicPr>
                   <pic:blipFill>
-                    <a:blip r:embed="rId10"/>
+                    <a:blip r:embed="rId12"/>
                     <a:stretch>
                       <a:fillRect/>
                     </a:stretch>
@@ -544,7 +578,7 @@
       <w:r>
         <w:t xml:space="preserve">Refer to this link </w:t>
       </w:r>
-      <w:hyperlink r:id="rId11" w:history="1">
+      <w:hyperlink r:id="rId13" w:history="1">
         <w:r>
           <w:rPr>
             <w:rStyle w:val="Hyperlink"/>
@@ -575,7 +609,6 @@
           <w:u w:val="none"/>
         </w:rPr>
       </w:pPr>
-      <w:bookmarkStart w:id="0" w:name="_GoBack"/>
       <w:r>
         <w:rPr>
           <w:rStyle w:val="Hyperlink"/>
@@ -583,6 +616,7 @@
           <w:color w:val="000000" w:themeColor="text1"/>
           <w:u w:val="none"/>
         </w:rPr>
+        <w:lastRenderedPageBreak/>
         <w:t xml:space="preserve">SETTING UP </w:t>
       </w:r>
       <w:r>
@@ -613,7 +647,6 @@
         <w:t>RUNTIME</w:t>
       </w:r>
     </w:p>
-    <w:bookmarkEnd w:id="0"/>
     <w:p>
       <w:pPr>
         <w:pStyle w:val="ListParagraph"/>
@@ -631,10 +664,7 @@
       </w:r>
       <w:proofErr w:type="spellEnd"/>
       <w:r>
-        <w:t xml:space="preserve"> or git</w:t>
-      </w:r>
-      <w:r>
-        <w:t xml:space="preserve"> bash </w:t>
+        <w:t xml:space="preserve"> or git bash </w:t>
       </w:r>
       <w:r>
         <w:softHyphen/>
@@ -689,7 +719,7 @@
                     </pic:cNvPicPr>
                   </pic:nvPicPr>
                   <pic:blipFill>
-                    <a:blip r:embed="rId12">
+                    <a:blip r:embed="rId14">
                       <a:extLst>
                         <a:ext uri="{28A0092B-C50C-407E-A947-70E740481C1C}">
                           <a14:useLocalDpi xmlns:a14="http://schemas.microsoft.com/office/drawing/2010/main" val="0"/>
@@ -759,7 +789,7 @@
                     </pic:cNvPicPr>
                   </pic:nvPicPr>
                   <pic:blipFill>
-                    <a:blip r:embed="rId13">
+                    <a:blip r:embed="rId15">
                       <a:extLst>
                         <a:ext uri="{28A0092B-C50C-407E-A947-70E740481C1C}">
                           <a14:useLocalDpi xmlns:a14="http://schemas.microsoft.com/office/drawing/2010/main" val="0"/>
@@ -798,24 +828,12 @@
       <w:r>
         <w:t xml:space="preserve">For more reference refer to </w:t>
       </w:r>
-      <w:hyperlink r:id="rId14" w:history="1">
+      <w:hyperlink r:id="rId16" w:history="1">
         <w:r>
           <w:rPr>
             <w:rStyle w:val="Hyperlink"/>
           </w:rPr>
-          <w:t>https://pm2.io/doc/en/runtime/ov</w:t>
-        </w:r>
-        <w:r>
-          <w:rPr>
-            <w:rStyle w:val="Hyperlink"/>
-          </w:rPr>
-          <w:t>e</w:t>
-        </w:r>
-        <w:r>
-          <w:rPr>
-            <w:rStyle w:val="Hyperlink"/>
-          </w:rPr>
-          <w:t>rview/</w:t>
+          <w:t>https://pm2.io/doc/en/runtime/overview/</w:t>
         </w:r>
       </w:hyperlink>
       <w:r>
@@ -1467,6 +1485,34 @@
   </w:num>
   <w:num w:numId="6">
     <w:abstractNumId w:val="4"/>
+  </w:num>
+  <w:num w:numId="7">
+    <w:abstractNumId w:val="0"/>
+    <w:lvlOverride w:ilvl="0"/>
+    <w:lvlOverride w:ilvl="1">
+      <w:startOverride w:val="1"/>
+    </w:lvlOverride>
+    <w:lvlOverride w:ilvl="2">
+      <w:startOverride w:val="1"/>
+    </w:lvlOverride>
+    <w:lvlOverride w:ilvl="3">
+      <w:startOverride w:val="1"/>
+    </w:lvlOverride>
+    <w:lvlOverride w:ilvl="4">
+      <w:startOverride w:val="1"/>
+    </w:lvlOverride>
+    <w:lvlOverride w:ilvl="5">
+      <w:startOverride w:val="1"/>
+    </w:lvlOverride>
+    <w:lvlOverride w:ilvl="6">
+      <w:startOverride w:val="1"/>
+    </w:lvlOverride>
+    <w:lvlOverride w:ilvl="7">
+      <w:startOverride w:val="1"/>
+    </w:lvlOverride>
+    <w:lvlOverride w:ilvl="8">
+      <w:startOverride w:val="1"/>
+    </w:lvlOverride>
   </w:num>
 </w:numbering>
 </file>

--- a/Installation Guide.docx
+++ b/Installation Guide.docx
@@ -228,10 +228,7 @@
         </w:numPr>
       </w:pPr>
       <w:r>
-        <w:t>add the followin</w:t>
-      </w:r>
-      <w:r>
-        <w:t>g in your environment variables</w:t>
+        <w:t>add the following in your environment variables</w:t>
       </w:r>
     </w:p>
     <w:p>
@@ -246,18 +243,21 @@
         <w:t>LMS_WS_PASSWORD="</w:t>
       </w:r>
       <w:r>
-        <w:t xml:space="preserve"> m4)K@^</w:t>
+        <w:t>m</w:t>
+      </w:r>
+      <w:proofErr w:type="gramStart"/>
+      <w:r>
+        <w:t>4)K</w:t>
+      </w:r>
+      <w:proofErr w:type="gramEnd"/>
+      <w:r>
+        <w:t>@^</w:t>
       </w:r>
       <w:proofErr w:type="spellStart"/>
       <w:r>
         <w:t>Psle@i</w:t>
       </w:r>
       <w:proofErr w:type="spellEnd"/>
-      <w:r>
-        <w:t xml:space="preserve"> </w:t>
-      </w:r>
-      <w:bookmarkStart w:id="0" w:name="_GoBack"/>
-      <w:bookmarkEnd w:id="0"/>
       <w:r>
         <w:t>"</w:t>
       </w:r>
@@ -363,16 +363,15 @@
         </w:numPr>
       </w:pPr>
       <w:r>
-        <w:t xml:space="preserve"> </w:t>
-      </w:r>
-      <w:r>
-        <w:t>PORT = 8080 or whic</w:t>
-      </w:r>
-      <w:r>
-        <w:t>h</w:t>
-      </w:r>
-      <w:r>
-        <w:t xml:space="preserve">ever port you want </w:t>
+        <w:t xml:space="preserve">PORT = 8080 or </w:t>
+      </w:r>
+      <w:proofErr w:type="spellStart"/>
+      <w:r>
+        <w:t>whicever</w:t>
+      </w:r>
+      <w:proofErr w:type="spellEnd"/>
+      <w:r>
+        <w:t xml:space="preserve"> port you want </w:t>
       </w:r>
     </w:p>
     <w:p>
@@ -833,53 +832,702 @@
           <w:rPr>
             <w:rStyle w:val="Hyperlink"/>
           </w:rPr>
-          <w:t>https://pm2.io/doc/en/runtime/overview/</w:t>
+          <w:t>https://pm2.io/doc/en/runtime/overview//</w:t>
         </w:r>
       </w:hyperlink>
-      <w:r>
-        <w:t>/</w:t>
+    </w:p>
+    <w:p/>
+    <w:p>
+      <w:pPr>
+        <w:rPr>
+          <w:b/>
+        </w:rPr>
+      </w:pPr>
+      <w:r>
+        <w:rPr>
+          <w:b/>
+        </w:rPr>
+        <w:t>RUN THE APPLICATION AS A BACKGROUND SERVICE</w:t>
+      </w:r>
+    </w:p>
+    <w:p>
+      <w:pPr>
+        <w:pStyle w:val="ListParagraph"/>
+        <w:numPr>
+          <w:ilvl w:val="0"/>
+          <w:numId w:val="9"/>
+        </w:numPr>
+      </w:pPr>
+      <w:r>
+        <w:t>Add the Following in the system variables</w:t>
+      </w:r>
+    </w:p>
+    <w:p>
+      <w:pPr>
+        <w:pStyle w:val="ListParagraph"/>
+        <w:numPr>
+          <w:ilvl w:val="1"/>
+          <w:numId w:val="9"/>
+        </w:numPr>
+      </w:pPr>
+      <w:r>
+        <w:t>LMS_WS_PASSWORD="m</w:t>
+      </w:r>
+      <w:proofErr w:type="gramStart"/>
+      <w:r>
+        <w:t>4)K</w:t>
+      </w:r>
+      <w:proofErr w:type="gramEnd"/>
+      <w:r>
+        <w:t>@^</w:t>
+      </w:r>
+      <w:proofErr w:type="spellStart"/>
+      <w:r>
+        <w:t>Psle@i</w:t>
+      </w:r>
+      <w:proofErr w:type="spellEnd"/>
+      <w:r>
+        <w:t>"</w:t>
+      </w:r>
+    </w:p>
+    <w:p>
+      <w:pPr>
+        <w:pStyle w:val="ListParagraph"/>
+        <w:numPr>
+          <w:ilvl w:val="1"/>
+          <w:numId w:val="9"/>
+        </w:numPr>
+        <w:spacing w:line="252" w:lineRule="auto"/>
+        <w:rPr>
+          <w:rFonts w:eastAsia="Times New Roman"/>
+        </w:rPr>
+      </w:pPr>
+      <w:r>
+        <w:t>LMS_WS_USERNAME="</w:t>
+      </w:r>
+      <w:proofErr w:type="spellStart"/>
+      <w:r>
+        <w:t>COOKCH_PRD_wsvc</w:t>
+      </w:r>
+      <w:proofErr w:type="spellEnd"/>
+      <w:r>
+        <w:t>"</w:t>
+      </w:r>
+    </w:p>
+    <w:p>
+      <w:pPr>
+        <w:pStyle w:val="ListParagraph"/>
+        <w:numPr>
+          <w:ilvl w:val="1"/>
+          <w:numId w:val="9"/>
+        </w:numPr>
+        <w:spacing w:line="252" w:lineRule="auto"/>
+        <w:rPr>
+          <w:rFonts w:eastAsia="Times New Roman"/>
+        </w:rPr>
+      </w:pPr>
+      <w:r>
+        <w:rPr>
+          <w:rFonts w:eastAsia="Times New Roman"/>
+        </w:rPr>
+        <w:t>SOAP_ACTION="</w:t>
+      </w:r>
+      <w:hyperlink r:id="rId17" w:history="1">
+        <w:r>
+          <w:rPr>
+            <w:rStyle w:val="Hyperlink"/>
+            <w:rFonts w:eastAsia="Times New Roman"/>
+          </w:rPr>
+          <w:t>http://vuepoint.com/UpdateUserTranscript</w:t>
+        </w:r>
+      </w:hyperlink>
+      <w:r>
+        <w:rPr>
+          <w:rFonts w:eastAsia="Times New Roman"/>
+        </w:rPr>
+        <w:t>"</w:t>
+      </w:r>
+    </w:p>
+    <w:p>
+      <w:pPr>
+        <w:pStyle w:val="ListParagraph"/>
+        <w:numPr>
+          <w:ilvl w:val="1"/>
+          <w:numId w:val="9"/>
+        </w:numPr>
+        <w:spacing w:line="252" w:lineRule="auto"/>
+        <w:rPr>
+          <w:rFonts w:eastAsia="Times New Roman"/>
+        </w:rPr>
+      </w:pPr>
+      <w:r>
+        <w:rPr>
+          <w:rFonts w:eastAsia="Times New Roman"/>
+        </w:rPr>
+        <w:t>LMS_WEBSERVICE_ENDPOINT="</w:t>
+      </w:r>
+      <w:hyperlink r:id="rId18" w:history="1">
+        <w:r>
+          <w:rPr>
+            <w:rStyle w:val="Hyperlink"/>
+            <w:rFonts w:eastAsia="Times New Roman"/>
+          </w:rPr>
+          <w:t>https://cookchildrens.certpointsystems.com/wa/ws/ver5/vlsadmin.asmx</w:t>
+        </w:r>
+      </w:hyperlink>
+      <w:r>
+        <w:rPr>
+          <w:rFonts w:eastAsia="Times New Roman"/>
+        </w:rPr>
+        <w:t>"</w:t>
+      </w:r>
+    </w:p>
+    <w:p>
+      <w:pPr>
+        <w:pStyle w:val="ListParagraph"/>
+        <w:numPr>
+          <w:ilvl w:val="1"/>
+          <w:numId w:val="9"/>
+        </w:numPr>
+      </w:pPr>
+      <w:r>
+        <w:t>PORT = 8080 or whic</w:t>
+      </w:r>
+      <w:r>
+        <w:t>h</w:t>
+      </w:r>
+      <w:r>
+        <w:t xml:space="preserve">ever port you want </w:t>
+      </w:r>
+    </w:p>
+    <w:p>
+      <w:pPr>
+        <w:pStyle w:val="ListParagraph"/>
+        <w:numPr>
+          <w:ilvl w:val="1"/>
+          <w:numId w:val="9"/>
+        </w:numPr>
+      </w:pPr>
+      <w:r>
+        <w:t>NODE_JS_WORK_DIR</w:t>
+      </w:r>
+      <w:r>
+        <w:t xml:space="preserve"> = root directory of the node-</w:t>
+      </w:r>
+      <w:proofErr w:type="spellStart"/>
+      <w:r>
+        <w:t>js</w:t>
+      </w:r>
+      <w:proofErr w:type="spellEnd"/>
+      <w:r>
+        <w:t xml:space="preserve"> application ex(“</w:t>
+      </w:r>
+      <w:r>
+        <w:t>C:\Users\</w:t>
+      </w:r>
+      <w:proofErr w:type="spellStart"/>
+      <w:r>
+        <w:t>JohnDoe</w:t>
+      </w:r>
+      <w:proofErr w:type="spellEnd"/>
+      <w:r>
+        <w:t>\node-</w:t>
+      </w:r>
+      <w:proofErr w:type="spellStart"/>
+      <w:r>
+        <w:t>js</w:t>
+      </w:r>
+      <w:proofErr w:type="spellEnd"/>
+      <w:r>
+        <w:t>-cook\</w:t>
+      </w:r>
+      <w:r>
+        <w:t>”)</w:t>
+      </w:r>
+    </w:p>
+    <w:p>
+      <w:pPr>
+        <w:pStyle w:val="ListParagraph"/>
+        <w:numPr>
+          <w:ilvl w:val="0"/>
+          <w:numId w:val="9"/>
+        </w:numPr>
+      </w:pPr>
+      <w:r>
+        <w:t>Using the command prompt/</w:t>
+      </w:r>
+      <w:proofErr w:type="spellStart"/>
+      <w:r>
+        <w:t>powershell</w:t>
+      </w:r>
+      <w:proofErr w:type="spellEnd"/>
+      <w:r>
+        <w:t xml:space="preserve"> or git bash </w:t>
+      </w:r>
+      <w:r>
+        <w:softHyphen/>
+        <w:t>type “</w:t>
+      </w:r>
+      <w:proofErr w:type="spellStart"/>
+      <w:r>
+        <w:t>npm</w:t>
+      </w:r>
+      <w:proofErr w:type="spellEnd"/>
+      <w:r>
+        <w:t xml:space="preserve"> install</w:t>
+      </w:r>
+      <w:r>
+        <w:t xml:space="preserve"> </w:t>
+      </w:r>
+      <w:r>
+        <w:t>-g</w:t>
+      </w:r>
+      <w:r>
+        <w:t xml:space="preserve"> node-</w:t>
+      </w:r>
+      <w:proofErr w:type="gramStart"/>
+      <w:r>
+        <w:t>windows</w:t>
+      </w:r>
+      <w:r>
+        <w:t xml:space="preserve"> ”</w:t>
+      </w:r>
+      <w:proofErr w:type="gramEnd"/>
+      <w:r>
+        <w:t>.</w:t>
       </w:r>
     </w:p>
     <w:p>
       <w:pPr>
         <w:ind w:left="720"/>
-      </w:pPr>
+        <w:rPr>
+          <w:b/>
+        </w:rPr>
+      </w:pPr>
+      <w:r>
+        <w:rPr>
+          <w:b/>
+          <w:noProof/>
+        </w:rPr>
+        <w:drawing>
+          <wp:inline distT="0" distB="0" distL="0" distR="0" wp14:anchorId="7D4AABDF" wp14:editId="3DF5BF10">
+            <wp:extent cx="4972050" cy="533400"/>
+            <wp:effectExtent l="0" t="0" r="0" b="0"/>
+            <wp:docPr id="3" name="Picture 3"/>
+            <wp:cNvGraphicFramePr>
+              <a:graphicFrameLocks xmlns:a="http://schemas.openxmlformats.org/drawingml/2006/main" noChangeAspect="1"/>
+            </wp:cNvGraphicFramePr>
+            <a:graphic xmlns:a="http://schemas.openxmlformats.org/drawingml/2006/main">
+              <a:graphicData uri="http://schemas.openxmlformats.org/drawingml/2006/picture">
+                <pic:pic xmlns:pic="http://schemas.openxmlformats.org/drawingml/2006/picture">
+                  <pic:nvPicPr>
+                    <pic:cNvPr id="0" name="Picture 1"/>
+                    <pic:cNvPicPr>
+                      <a:picLocks noChangeAspect="1" noChangeArrowheads="1"/>
+                    </pic:cNvPicPr>
+                  </pic:nvPicPr>
+                  <pic:blipFill>
+                    <a:blip r:embed="rId19">
+                      <a:extLst>
+                        <a:ext uri="{28A0092B-C50C-407E-A947-70E740481C1C}">
+                          <a14:useLocalDpi xmlns:a14="http://schemas.microsoft.com/office/drawing/2010/main" val="0"/>
+                        </a:ext>
+                      </a:extLst>
+                    </a:blip>
+                    <a:srcRect/>
+                    <a:stretch>
+                      <a:fillRect/>
+                    </a:stretch>
+                  </pic:blipFill>
+                  <pic:spPr bwMode="auto">
+                    <a:xfrm>
+                      <a:off x="0" y="0"/>
+                      <a:ext cx="4972050" cy="533400"/>
+                    </a:xfrm>
+                    <a:prstGeom prst="rect">
+                      <a:avLst/>
+                    </a:prstGeom>
+                    <a:noFill/>
+                    <a:ln>
+                      <a:noFill/>
+                    </a:ln>
+                  </pic:spPr>
+                </pic:pic>
+              </a:graphicData>
+            </a:graphic>
+          </wp:inline>
+        </w:drawing>
+      </w:r>
+    </w:p>
+    <w:p>
+      <w:pPr>
+        <w:pStyle w:val="ListParagraph"/>
+        <w:numPr>
+          <w:ilvl w:val="0"/>
+          <w:numId w:val="9"/>
+        </w:numPr>
+      </w:pPr>
+      <w:r>
+        <w:t>Run “</w:t>
+      </w:r>
+      <w:proofErr w:type="spellStart"/>
+      <w:proofErr w:type="gramStart"/>
+      <w:r>
+        <w:t>npm</w:t>
+      </w:r>
+      <w:proofErr w:type="spellEnd"/>
+      <w:r>
+        <w:t xml:space="preserve"> </w:t>
+      </w:r>
+      <w:r>
+        <w:t xml:space="preserve"> install</w:t>
+      </w:r>
+      <w:proofErr w:type="gramEnd"/>
+      <w:r>
+        <w:t>”</w:t>
+      </w:r>
+    </w:p>
+    <w:p>
+      <w:pPr>
+        <w:pStyle w:val="ListParagraph"/>
+      </w:pPr>
+      <w:r>
+        <w:rPr>
+          <w:noProof/>
+        </w:rPr>
+        <w:drawing>
+          <wp:inline distT="0" distB="0" distL="0" distR="0" wp14:anchorId="21414B09" wp14:editId="60E86B37">
+            <wp:extent cx="3116580" cy="693420"/>
+            <wp:effectExtent l="0" t="0" r="7620" b="0"/>
+            <wp:docPr id="5" name="Picture 5"/>
+            <wp:cNvGraphicFramePr>
+              <a:graphicFrameLocks xmlns:a="http://schemas.openxmlformats.org/drawingml/2006/main" noChangeAspect="1"/>
+            </wp:cNvGraphicFramePr>
+            <a:graphic xmlns:a="http://schemas.openxmlformats.org/drawingml/2006/main">
+              <a:graphicData uri="http://schemas.openxmlformats.org/drawingml/2006/picture">
+                <pic:pic xmlns:pic="http://schemas.openxmlformats.org/drawingml/2006/picture">
+                  <pic:nvPicPr>
+                    <pic:cNvPr id="0" name="Picture 1"/>
+                    <pic:cNvPicPr>
+                      <a:picLocks noChangeAspect="1" noChangeArrowheads="1"/>
+                    </pic:cNvPicPr>
+                  </pic:nvPicPr>
+                  <pic:blipFill>
+                    <a:blip r:embed="rId7">
+                      <a:extLst>
+                        <a:ext uri="{28A0092B-C50C-407E-A947-70E740481C1C}">
+                          <a14:useLocalDpi xmlns:a14="http://schemas.microsoft.com/office/drawing/2010/main" val="0"/>
+                        </a:ext>
+                      </a:extLst>
+                    </a:blip>
+                    <a:srcRect/>
+                    <a:stretch>
+                      <a:fillRect/>
+                    </a:stretch>
+                  </pic:blipFill>
+                  <pic:spPr bwMode="auto">
+                    <a:xfrm>
+                      <a:off x="0" y="0"/>
+                      <a:ext cx="3116580" cy="693420"/>
+                    </a:xfrm>
+                    <a:prstGeom prst="rect">
+                      <a:avLst/>
+                    </a:prstGeom>
+                    <a:noFill/>
+                    <a:ln>
+                      <a:noFill/>
+                    </a:ln>
+                  </pic:spPr>
+                </pic:pic>
+              </a:graphicData>
+            </a:graphic>
+          </wp:inline>
+        </w:drawing>
+      </w:r>
+    </w:p>
+    <w:p>
+      <w:pPr>
+        <w:pStyle w:val="ListParagraph"/>
+      </w:pPr>
+    </w:p>
+    <w:p>
+      <w:pPr>
+        <w:pStyle w:val="ListParagraph"/>
+        <w:numPr>
+          <w:ilvl w:val="0"/>
+          <w:numId w:val="9"/>
+        </w:numPr>
+      </w:pPr>
+      <w:r>
+        <w:t>Run “</w:t>
+      </w:r>
+      <w:proofErr w:type="spellStart"/>
+      <w:r>
+        <w:t>npm</w:t>
+      </w:r>
+      <w:proofErr w:type="spellEnd"/>
+      <w:r>
+        <w:t xml:space="preserve"> link node-windows”</w:t>
+      </w:r>
     </w:p>
     <w:p>
       <w:pPr>
         <w:ind w:left="720"/>
       </w:pPr>
-    </w:p>
-    <w:p>
-      <w:pPr>
-        <w:ind w:left="720"/>
-      </w:pPr>
-    </w:p>
-    <w:p>
-      <w:pPr>
-        <w:ind w:left="720"/>
-      </w:pPr>
-    </w:p>
-    <w:p>
-      <w:pPr>
-        <w:ind w:left="720"/>
-      </w:pPr>
-    </w:p>
-    <w:p>
-      <w:pPr>
-        <w:ind w:left="720"/>
-      </w:pPr>
-    </w:p>
-    <w:p>
-      <w:pPr>
-        <w:pStyle w:val="ListParagraph"/>
-      </w:pPr>
-    </w:p>
-    <w:p/>
-    <w:p>
-      <w:pPr>
-        <w:pStyle w:val="ListParagraph"/>
-      </w:pPr>
+      <w:r>
+        <w:rPr>
+          <w:noProof/>
+        </w:rPr>
+        <w:drawing>
+          <wp:inline distT="0" distB="0" distL="0" distR="0" wp14:anchorId="5C3DBA7F" wp14:editId="045B1CAB">
+            <wp:extent cx="4035425" cy="280670"/>
+            <wp:effectExtent l="0" t="0" r="3175" b="5080"/>
+            <wp:docPr id="9" name="Picture 9"/>
+            <wp:cNvGraphicFramePr>
+              <a:graphicFrameLocks xmlns:a="http://schemas.openxmlformats.org/drawingml/2006/main" noChangeAspect="1"/>
+            </wp:cNvGraphicFramePr>
+            <a:graphic xmlns:a="http://schemas.openxmlformats.org/drawingml/2006/main">
+              <a:graphicData uri="http://schemas.openxmlformats.org/drawingml/2006/picture">
+                <pic:pic xmlns:pic="http://schemas.openxmlformats.org/drawingml/2006/picture">
+                  <pic:nvPicPr>
+                    <pic:cNvPr id="0" name="Picture 2"/>
+                    <pic:cNvPicPr>
+                      <a:picLocks noChangeAspect="1" noChangeArrowheads="1"/>
+                    </pic:cNvPicPr>
+                  </pic:nvPicPr>
+                  <pic:blipFill>
+                    <a:blip r:embed="rId20">
+                      <a:extLst>
+                        <a:ext uri="{28A0092B-C50C-407E-A947-70E740481C1C}">
+                          <a14:useLocalDpi xmlns:a14="http://schemas.microsoft.com/office/drawing/2010/main" val="0"/>
+                        </a:ext>
+                      </a:extLst>
+                    </a:blip>
+                    <a:srcRect/>
+                    <a:stretch>
+                      <a:fillRect/>
+                    </a:stretch>
+                  </pic:blipFill>
+                  <pic:spPr bwMode="auto">
+                    <a:xfrm>
+                      <a:off x="0" y="0"/>
+                      <a:ext cx="4035425" cy="280670"/>
+                    </a:xfrm>
+                    <a:prstGeom prst="rect">
+                      <a:avLst/>
+                    </a:prstGeom>
+                    <a:noFill/>
+                    <a:ln>
+                      <a:noFill/>
+                    </a:ln>
+                  </pic:spPr>
+                </pic:pic>
+              </a:graphicData>
+            </a:graphic>
+          </wp:inline>
+        </w:drawing>
+      </w:r>
+    </w:p>
+    <w:p>
+      <w:pPr>
+        <w:pStyle w:val="ListParagraph"/>
+        <w:numPr>
+          <w:ilvl w:val="0"/>
+          <w:numId w:val="9"/>
+        </w:numPr>
+      </w:pPr>
+      <w:r>
+        <w:t>Run “node installService.js"</w:t>
+      </w:r>
+    </w:p>
+    <w:p>
+      <w:pPr>
+        <w:pStyle w:val="ListParagraph"/>
+      </w:pPr>
+      <w:r>
+        <w:rPr>
+          <w:noProof/>
+        </w:rPr>
+        <w:drawing>
+          <wp:inline distT="0" distB="0" distL="0" distR="0" wp14:anchorId="285B174F" wp14:editId="126EA667">
+            <wp:extent cx="3769995" cy="245110"/>
+            <wp:effectExtent l="0" t="0" r="1905" b="2540"/>
+            <wp:docPr id="11" name="Picture 11"/>
+            <wp:cNvGraphicFramePr>
+              <a:graphicFrameLocks xmlns:a="http://schemas.openxmlformats.org/drawingml/2006/main" noChangeAspect="1"/>
+            </wp:cNvGraphicFramePr>
+            <a:graphic xmlns:a="http://schemas.openxmlformats.org/drawingml/2006/main">
+              <a:graphicData uri="http://schemas.openxmlformats.org/drawingml/2006/picture">
+                <pic:pic xmlns:pic="http://schemas.openxmlformats.org/drawingml/2006/picture">
+                  <pic:nvPicPr>
+                    <pic:cNvPr id="0" name="Picture 3"/>
+                    <pic:cNvPicPr>
+                      <a:picLocks noChangeAspect="1" noChangeArrowheads="1"/>
+                    </pic:cNvPicPr>
+                  </pic:nvPicPr>
+                  <pic:blipFill>
+                    <a:blip r:embed="rId21">
+                      <a:extLst>
+                        <a:ext uri="{28A0092B-C50C-407E-A947-70E740481C1C}">
+                          <a14:useLocalDpi xmlns:a14="http://schemas.microsoft.com/office/drawing/2010/main" val="0"/>
+                        </a:ext>
+                      </a:extLst>
+                    </a:blip>
+                    <a:srcRect/>
+                    <a:stretch>
+                      <a:fillRect/>
+                    </a:stretch>
+                  </pic:blipFill>
+                  <pic:spPr bwMode="auto">
+                    <a:xfrm>
+                      <a:off x="0" y="0"/>
+                      <a:ext cx="3769995" cy="245110"/>
+                    </a:xfrm>
+                    <a:prstGeom prst="rect">
+                      <a:avLst/>
+                    </a:prstGeom>
+                    <a:noFill/>
+                    <a:ln>
+                      <a:noFill/>
+                    </a:ln>
+                  </pic:spPr>
+                </pic:pic>
+              </a:graphicData>
+            </a:graphic>
+          </wp:inline>
+        </w:drawing>
+      </w:r>
+    </w:p>
+    <w:p>
+      <w:pPr>
+        <w:pStyle w:val="ListParagraph"/>
+      </w:pPr>
+      <w:r>
+        <w:t>If service is successfully installed you should see this in the terminal</w:t>
+      </w:r>
+    </w:p>
+    <w:p>
+      <w:pPr>
+        <w:pStyle w:val="ListParagraph"/>
+      </w:pPr>
+      <w:r>
+        <w:rPr>
+          <w:noProof/>
+        </w:rPr>
+        <w:drawing>
+          <wp:inline distT="0" distB="0" distL="0" distR="0" wp14:anchorId="03D3DAF2" wp14:editId="71832C02">
+            <wp:extent cx="3829050" cy="352425"/>
+            <wp:effectExtent l="0" t="0" r="0" b="9525"/>
+            <wp:docPr id="12" name="Picture 12"/>
+            <wp:cNvGraphicFramePr>
+              <a:graphicFrameLocks xmlns:a="http://schemas.openxmlformats.org/drawingml/2006/main" noChangeAspect="1"/>
+            </wp:cNvGraphicFramePr>
+            <a:graphic xmlns:a="http://schemas.openxmlformats.org/drawingml/2006/main">
+              <a:graphicData uri="http://schemas.openxmlformats.org/drawingml/2006/picture">
+                <pic:pic xmlns:pic="http://schemas.openxmlformats.org/drawingml/2006/picture">
+                  <pic:nvPicPr>
+                    <pic:cNvPr id="1" name=""/>
+                    <pic:cNvPicPr/>
+                  </pic:nvPicPr>
+                  <pic:blipFill>
+                    <a:blip r:embed="rId22"/>
+                    <a:stretch>
+                      <a:fillRect/>
+                    </a:stretch>
+                  </pic:blipFill>
+                  <pic:spPr>
+                    <a:xfrm>
+                      <a:off x="0" y="0"/>
+                      <a:ext cx="3829050" cy="352425"/>
+                    </a:xfrm>
+                    <a:prstGeom prst="rect">
+                      <a:avLst/>
+                    </a:prstGeom>
+                  </pic:spPr>
+                </pic:pic>
+              </a:graphicData>
+            </a:graphic>
+          </wp:inline>
+        </w:drawing>
+      </w:r>
+    </w:p>
+    <w:p>
+      <w:pPr>
+        <w:pStyle w:val="ListParagraph"/>
+      </w:pPr>
+    </w:p>
+    <w:p>
+      <w:pPr>
+        <w:pStyle w:val="ListParagraph"/>
+        <w:numPr>
+          <w:ilvl w:val="0"/>
+          <w:numId w:val="9"/>
+        </w:numPr>
+      </w:pPr>
+      <w:r>
+        <w:lastRenderedPageBreak/>
+        <w:t>Check the status of the service</w:t>
+      </w:r>
+    </w:p>
+    <w:p>
+      <w:pPr>
+        <w:pStyle w:val="ListParagraph"/>
+      </w:pPr>
+      <w:bookmarkStart w:id="0" w:name="_GoBack"/>
+      <w:bookmarkEnd w:id="0"/>
+      <w:r>
+        <w:rPr>
+          <w:noProof/>
+        </w:rPr>
+        <w:drawing>
+          <wp:inline distT="0" distB="0" distL="0" distR="0" wp14:anchorId="5BC7DB8A" wp14:editId="29FD50AE">
+            <wp:extent cx="5934075" cy="1295400"/>
+            <wp:effectExtent l="0" t="0" r="9525" b="0"/>
+            <wp:docPr id="13" name="Picture 13"/>
+            <wp:cNvGraphicFramePr>
+              <a:graphicFrameLocks xmlns:a="http://schemas.openxmlformats.org/drawingml/2006/main" noChangeAspect="1"/>
+            </wp:cNvGraphicFramePr>
+            <a:graphic xmlns:a="http://schemas.openxmlformats.org/drawingml/2006/main">
+              <a:graphicData uri="http://schemas.openxmlformats.org/drawingml/2006/picture">
+                <pic:pic xmlns:pic="http://schemas.openxmlformats.org/drawingml/2006/picture">
+                  <pic:nvPicPr>
+                    <pic:cNvPr id="0" name="Picture 4"/>
+                    <pic:cNvPicPr>
+                      <a:picLocks noChangeAspect="1" noChangeArrowheads="1"/>
+                    </pic:cNvPicPr>
+                  </pic:nvPicPr>
+                  <pic:blipFill>
+                    <a:blip r:embed="rId23">
+                      <a:extLst>
+                        <a:ext uri="{28A0092B-C50C-407E-A947-70E740481C1C}">
+                          <a14:useLocalDpi xmlns:a14="http://schemas.microsoft.com/office/drawing/2010/main" val="0"/>
+                        </a:ext>
+                      </a:extLst>
+                    </a:blip>
+                    <a:srcRect/>
+                    <a:stretch>
+                      <a:fillRect/>
+                    </a:stretch>
+                  </pic:blipFill>
+                  <pic:spPr bwMode="auto">
+                    <a:xfrm>
+                      <a:off x="0" y="0"/>
+                      <a:ext cx="5934075" cy="1295400"/>
+                    </a:xfrm>
+                    <a:prstGeom prst="rect">
+                      <a:avLst/>
+                    </a:prstGeom>
+                    <a:noFill/>
+                    <a:ln>
+                      <a:noFill/>
+                    </a:ln>
+                  </pic:spPr>
+                </pic:pic>
+              </a:graphicData>
+            </a:graphic>
+          </wp:inline>
+        </w:drawing>
+      </w:r>
     </w:p>
     <w:p>
       <w:pPr>
@@ -1199,6 +1847,184 @@
     </w:lvl>
   </w:abstractNum>
   <w:abstractNum w:abstractNumId="3" w15:restartNumberingAfterBreak="0">
+    <w:nsid w:val="2179646F"/>
+    <w:multiLevelType w:val="hybridMultilevel"/>
+    <w:tmpl w:val="7CE60B58"/>
+    <w:lvl w:ilvl="0" w:tplc="706E9C60">
+      <w:start w:val="1"/>
+      <w:numFmt w:val="decimal"/>
+      <w:lvlText w:val="%1)"/>
+      <w:lvlJc w:val="left"/>
+      <w:pPr>
+        <w:ind w:left="720" w:hanging="360"/>
+      </w:pPr>
+      <w:rPr>
+        <w:rFonts w:cstheme="minorBidi" w:hint="default"/>
+      </w:rPr>
+    </w:lvl>
+    <w:lvl w:ilvl="1" w:tplc="04090001">
+      <w:start w:val="1"/>
+      <w:numFmt w:val="bullet"/>
+      <w:lvlText w:val=""/>
+      <w:lvlJc w:val="left"/>
+      <w:pPr>
+        <w:ind w:left="1440" w:hanging="360"/>
+      </w:pPr>
+      <w:rPr>
+        <w:rFonts w:ascii="Symbol" w:hAnsi="Symbol" w:hint="default"/>
+      </w:rPr>
+    </w:lvl>
+    <w:lvl w:ilvl="2" w:tplc="0409001B">
+      <w:start w:val="1"/>
+      <w:numFmt w:val="lowerRoman"/>
+      <w:lvlText w:val="%3."/>
+      <w:lvlJc w:val="right"/>
+      <w:pPr>
+        <w:ind w:left="2160" w:hanging="180"/>
+      </w:pPr>
+    </w:lvl>
+    <w:lvl w:ilvl="3" w:tplc="0409000F" w:tentative="1">
+      <w:start w:val="1"/>
+      <w:numFmt w:val="decimal"/>
+      <w:lvlText w:val="%4."/>
+      <w:lvlJc w:val="left"/>
+      <w:pPr>
+        <w:ind w:left="2880" w:hanging="360"/>
+      </w:pPr>
+    </w:lvl>
+    <w:lvl w:ilvl="4" w:tplc="04090019" w:tentative="1">
+      <w:start w:val="1"/>
+      <w:numFmt w:val="lowerLetter"/>
+      <w:lvlText w:val="%5."/>
+      <w:lvlJc w:val="left"/>
+      <w:pPr>
+        <w:ind w:left="3600" w:hanging="360"/>
+      </w:pPr>
+    </w:lvl>
+    <w:lvl w:ilvl="5" w:tplc="0409001B" w:tentative="1">
+      <w:start w:val="1"/>
+      <w:numFmt w:val="lowerRoman"/>
+      <w:lvlText w:val="%6."/>
+      <w:lvlJc w:val="right"/>
+      <w:pPr>
+        <w:ind w:left="4320" w:hanging="180"/>
+      </w:pPr>
+    </w:lvl>
+    <w:lvl w:ilvl="6" w:tplc="0409000F" w:tentative="1">
+      <w:start w:val="1"/>
+      <w:numFmt w:val="decimal"/>
+      <w:lvlText w:val="%7."/>
+      <w:lvlJc w:val="left"/>
+      <w:pPr>
+        <w:ind w:left="5040" w:hanging="360"/>
+      </w:pPr>
+    </w:lvl>
+    <w:lvl w:ilvl="7" w:tplc="04090019" w:tentative="1">
+      <w:start w:val="1"/>
+      <w:numFmt w:val="lowerLetter"/>
+      <w:lvlText w:val="%8."/>
+      <w:lvlJc w:val="left"/>
+      <w:pPr>
+        <w:ind w:left="5760" w:hanging="360"/>
+      </w:pPr>
+    </w:lvl>
+    <w:lvl w:ilvl="8" w:tplc="0409001B" w:tentative="1">
+      <w:start w:val="1"/>
+      <w:numFmt w:val="lowerRoman"/>
+      <w:lvlText w:val="%9."/>
+      <w:lvlJc w:val="right"/>
+      <w:pPr>
+        <w:ind w:left="6480" w:hanging="180"/>
+      </w:pPr>
+    </w:lvl>
+  </w:abstractNum>
+  <w:abstractNum w:abstractNumId="4" w15:restartNumberingAfterBreak="0">
+    <w:nsid w:val="3181546F"/>
+    <w:multiLevelType w:val="hybridMultilevel"/>
+    <w:tmpl w:val="BBAC2452"/>
+    <w:lvl w:ilvl="0" w:tplc="0409000F">
+      <w:start w:val="1"/>
+      <w:numFmt w:val="decimal"/>
+      <w:lvlText w:val="%1."/>
+      <w:lvlJc w:val="left"/>
+      <w:pPr>
+        <w:ind w:left="720" w:hanging="360"/>
+      </w:pPr>
+    </w:lvl>
+    <w:lvl w:ilvl="1" w:tplc="04090019" w:tentative="1">
+      <w:start w:val="1"/>
+      <w:numFmt w:val="lowerLetter"/>
+      <w:lvlText w:val="%2."/>
+      <w:lvlJc w:val="left"/>
+      <w:pPr>
+        <w:ind w:left="1440" w:hanging="360"/>
+      </w:pPr>
+    </w:lvl>
+    <w:lvl w:ilvl="2" w:tplc="0409001B" w:tentative="1">
+      <w:start w:val="1"/>
+      <w:numFmt w:val="lowerRoman"/>
+      <w:lvlText w:val="%3."/>
+      <w:lvlJc w:val="right"/>
+      <w:pPr>
+        <w:ind w:left="2160" w:hanging="180"/>
+      </w:pPr>
+    </w:lvl>
+    <w:lvl w:ilvl="3" w:tplc="0409000F" w:tentative="1">
+      <w:start w:val="1"/>
+      <w:numFmt w:val="decimal"/>
+      <w:lvlText w:val="%4."/>
+      <w:lvlJc w:val="left"/>
+      <w:pPr>
+        <w:ind w:left="2880" w:hanging="360"/>
+      </w:pPr>
+    </w:lvl>
+    <w:lvl w:ilvl="4" w:tplc="04090019" w:tentative="1">
+      <w:start w:val="1"/>
+      <w:numFmt w:val="lowerLetter"/>
+      <w:lvlText w:val="%5."/>
+      <w:lvlJc w:val="left"/>
+      <w:pPr>
+        <w:ind w:left="3600" w:hanging="360"/>
+      </w:pPr>
+    </w:lvl>
+    <w:lvl w:ilvl="5" w:tplc="0409001B" w:tentative="1">
+      <w:start w:val="1"/>
+      <w:numFmt w:val="lowerRoman"/>
+      <w:lvlText w:val="%6."/>
+      <w:lvlJc w:val="right"/>
+      <w:pPr>
+        <w:ind w:left="4320" w:hanging="180"/>
+      </w:pPr>
+    </w:lvl>
+    <w:lvl w:ilvl="6" w:tplc="0409000F" w:tentative="1">
+      <w:start w:val="1"/>
+      <w:numFmt w:val="decimal"/>
+      <w:lvlText w:val="%7."/>
+      <w:lvlJc w:val="left"/>
+      <w:pPr>
+        <w:ind w:left="5040" w:hanging="360"/>
+      </w:pPr>
+    </w:lvl>
+    <w:lvl w:ilvl="7" w:tplc="04090019" w:tentative="1">
+      <w:start w:val="1"/>
+      <w:numFmt w:val="lowerLetter"/>
+      <w:lvlText w:val="%8."/>
+      <w:lvlJc w:val="left"/>
+      <w:pPr>
+        <w:ind w:left="5760" w:hanging="360"/>
+      </w:pPr>
+    </w:lvl>
+    <w:lvl w:ilvl="8" w:tplc="0409001B" w:tentative="1">
+      <w:start w:val="1"/>
+      <w:numFmt w:val="lowerRoman"/>
+      <w:lvlText w:val="%9."/>
+      <w:lvlJc w:val="right"/>
+      <w:pPr>
+        <w:ind w:left="6480" w:hanging="180"/>
+      </w:pPr>
+    </w:lvl>
+  </w:abstractNum>
+  <w:abstractNum w:abstractNumId="5" w15:restartNumberingAfterBreak="0">
     <w:nsid w:val="346969FB"/>
     <w:multiLevelType w:val="hybridMultilevel"/>
     <w:tmpl w:val="53E627D4"/>
@@ -1290,10 +2116,10 @@
       </w:pPr>
     </w:lvl>
   </w:abstractNum>
-  <w:abstractNum w:abstractNumId="4" w15:restartNumberingAfterBreak="0">
+  <w:abstractNum w:abstractNumId="6" w15:restartNumberingAfterBreak="0">
     <w:nsid w:val="55172B7A"/>
     <w:multiLevelType w:val="hybridMultilevel"/>
-    <w:tmpl w:val="A35EEF72"/>
+    <w:tmpl w:val="A184D1BA"/>
     <w:lvl w:ilvl="0" w:tplc="706E9C60">
       <w:start w:val="1"/>
       <w:numFmt w:val="decimal"/>
@@ -1379,7 +2205,7 @@
       </w:pPr>
     </w:lvl>
   </w:abstractNum>
-  <w:abstractNum w:abstractNumId="5" w15:restartNumberingAfterBreak="0">
+  <w:abstractNum w:abstractNumId="7" w15:restartNumberingAfterBreak="0">
     <w:nsid w:val="62F520AF"/>
     <w:multiLevelType w:val="hybridMultilevel"/>
     <w:tmpl w:val="033EAC0E"/>
@@ -1469,13 +2295,13 @@
     </w:lvl>
   </w:abstractNum>
   <w:num w:numId="1">
-    <w:abstractNumId w:val="5"/>
+    <w:abstractNumId w:val="7"/>
   </w:num>
   <w:num w:numId="2">
     <w:abstractNumId w:val="2"/>
   </w:num>
   <w:num w:numId="3">
-    <w:abstractNumId w:val="3"/>
+    <w:abstractNumId w:val="5"/>
   </w:num>
   <w:num w:numId="4">
     <w:abstractNumId w:val="0"/>
@@ -1484,7 +2310,7 @@
     <w:abstractNumId w:val="1"/>
   </w:num>
   <w:num w:numId="6">
-    <w:abstractNumId w:val="4"/>
+    <w:abstractNumId w:val="6"/>
   </w:num>
   <w:num w:numId="7">
     <w:abstractNumId w:val="0"/>
@@ -1513,6 +2339,12 @@
     <w:lvlOverride w:ilvl="8">
       <w:startOverride w:val="1"/>
     </w:lvlOverride>
+  </w:num>
+  <w:num w:numId="8">
+    <w:abstractNumId w:val="4"/>
+  </w:num>
+  <w:num w:numId="9">
+    <w:abstractNumId w:val="3"/>
   </w:num>
 </w:numbering>
 </file>
